--- a/images/joecrisviar_resume.docx
+++ b/images/joecrisviar_resume.docx
@@ -30,90 +30,6 @@
             <w:pPr>
               <w:pStyle w:val="Initials"/>
             </w:pPr>
-            <w:r>
-              <w:rPr>
-                <w:noProof/>
-                <w:sz w:val="24"/>
-                <w:szCs w:val="24"/>
-                <w:lang w:val="fil-PH" w:eastAsia="fil-PH"/>
-              </w:rPr>
-              <w:drawing>
-                <wp:anchor distT="0" distB="0" distL="114300" distR="114300" simplePos="0" relativeHeight="251662336" behindDoc="0" locked="0" layoutInCell="1" allowOverlap="1" wp14:anchorId="55F8528E" wp14:editId="3283F4B8">
-                  <wp:simplePos x="0" y="0"/>
-                  <wp:positionH relativeFrom="column">
-                    <wp:posOffset>-2376</wp:posOffset>
-                  </wp:positionH>
-                  <wp:positionV relativeFrom="paragraph">
-                    <wp:posOffset>-488670</wp:posOffset>
-                  </wp:positionV>
-                  <wp:extent cx="1852551" cy="1863090"/>
-                  <wp:effectExtent l="57150" t="57150" r="52705" b="60960"/>
-                  <wp:wrapNone/>
-                  <wp:docPr id="7" name="Picture 7"/>
-                  <wp:cNvGraphicFramePr>
-                    <a:graphicFrameLocks xmlns:a="http://schemas.openxmlformats.org/drawingml/2006/main" noChangeAspect="1"/>
-                  </wp:cNvGraphicFramePr>
-                  <a:graphic xmlns:a="http://schemas.openxmlformats.org/drawingml/2006/main">
-                    <a:graphicData uri="http://schemas.openxmlformats.org/drawingml/2006/picture">
-                      <pic:pic xmlns:pic="http://schemas.openxmlformats.org/drawingml/2006/picture">
-                        <pic:nvPicPr>
-                          <pic:cNvPr id="5" name="35076974_1153269844815790_9198887158444720128_n.jpg"/>
-                          <pic:cNvPicPr/>
-                        </pic:nvPicPr>
-                        <pic:blipFill>
-                          <a:blip r:embed="rId8">
-                            <a:extLst>
-                              <a:ext uri="{BEBA8EAE-BF5A-486C-A8C5-ECC9F3942E4B}">
-                                <a14:imgProps xmlns:a14="http://schemas.microsoft.com/office/drawing/2010/main">
-                                  <a14:imgLayer r:embed="rId9">
-                                    <a14:imgEffect>
-                                      <a14:sharpenSoften amount="-50000"/>
-                                    </a14:imgEffect>
-                                    <a14:imgEffect>
-                                      <a14:colorTemperature colorTemp="11200"/>
-                                    </a14:imgEffect>
-                                    <a14:imgEffect>
-                                      <a14:brightnessContrast bright="40000" contrast="20000"/>
-                                    </a14:imgEffect>
-                                  </a14:imgLayer>
-                                </a14:imgProps>
-                              </a:ext>
-                              <a:ext uri="{28A0092B-C50C-407E-A947-70E740481C1C}">
-                                <a14:useLocalDpi xmlns:a14="http://schemas.microsoft.com/office/drawing/2010/main" val="0"/>
-                              </a:ext>
-                            </a:extLst>
-                          </a:blip>
-                          <a:stretch>
-                            <a:fillRect/>
-                          </a:stretch>
-                        </pic:blipFill>
-                        <pic:spPr>
-                          <a:xfrm>
-                            <a:off x="0" y="0"/>
-                            <a:ext cx="1852551" cy="1863090"/>
-                          </a:xfrm>
-                          <a:prstGeom prst="ellipse">
-                            <a:avLst/>
-                          </a:prstGeom>
-                          <a:ln w="63500" cap="rnd">
-                            <a:solidFill>
-                              <a:schemeClr val="accent1"/>
-                            </a:solidFill>
-                          </a:ln>
-                          <a:effectLst/>
-                        </pic:spPr>
-                      </pic:pic>
-                    </a:graphicData>
-                  </a:graphic>
-                  <wp14:sizeRelH relativeFrom="page">
-                    <wp14:pctWidth>0</wp14:pctWidth>
-                  </wp14:sizeRelH>
-                  <wp14:sizeRelV relativeFrom="page">
-                    <wp14:pctHeight>0</wp14:pctHeight>
-                  </wp14:sizeRelV>
-                </wp:anchor>
-              </w:drawing>
-            </w:r>
             <w:r>
               <w:rPr>
                 <w:noProof/>
@@ -280,7 +196,7 @@
                 </mc:Choice>
                 <mc:Fallback>
                   <w:pict>
-                    <v:group w14:anchorId="412CF1D1" id="Group 1" o:spid="_x0000_s1026" alt="Title: Header graphics" style="position:absolute;margin-left:0;margin-top:-38.15pt;width:524.9pt;height:142.55pt;z-index:-251657216;mso-width-percent:858;mso-height-percent:180;mso-position-horizontal:left;mso-position-vertical-relative:page;mso-width-percent:858;mso-height-percent:180" coordsize="66659,18103" o:gfxdata="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">
+                    <v:group w14:anchorId="5F45273D" id="Group 1" o:spid="_x0000_s1026" alt="Title: Header graphics" style="position:absolute;margin-left:0;margin-top:-38.15pt;width:524.9pt;height:142.55pt;z-index:-251657216;mso-width-percent:858;mso-height-percent:180;mso-position-horizontal:left;mso-position-vertical-relative:page;mso-width-percent:858;mso-height-percent:180" coordsize="66659,18103" o:gfxdata="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">
                       <v:rect id="Red rectangle" o:spid="_x0000_s1027" style="position:absolute;left:11334;top:4191;width:55325;height:10058;visibility:visible;mso-wrap-style:square;v-text-anchor:middle" o:gfxdata="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" fillcolor="#ddd [3204]" stroked="f" strokeweight="1pt"/>
                       <v:shapetype id="_x0000_t23" coordsize="21600,21600" o:spt="23" adj="5400" path="m,10800qy10800,,21600,10800,10800,21600,,10800xm@0,10800qy10800@2@1,10800,10800@0@0,10800xe">
                         <v:formulas>
@@ -317,6 +233,7 @@
                 <w:placeholder>
                   <w:docPart w:val="6051DA434FAB474682DC4EA4F3275472"/>
                 </w:placeholder>
+                <w:showingPlcHdr/>
                 <w:dataBinding w:prefixMappings="xmlns:ns0='http://schemas.openxmlformats.org/officeDocument/2006/extended-properties' " w:xpath="/ns0:Properties[1]/ns0:Company[1]" w:storeItemID="{6668398D-A668-4E3E-A5EB-62B293D839F1}"/>
                 <w15:appearance w15:val="hidden"/>
                 <w:text/>
@@ -324,7 +241,7 @@
               <w:sdtEndPr/>
               <w:sdtContent>
                 <w:r>
-                  <w:t>#</w:t>
+                  <w:t>YN</w:t>
                 </w:r>
               </w:sdtContent>
             </w:sdt>
@@ -513,6 +430,16 @@
             </w:r>
           </w:p>
           <w:p>
+            <w:r>
+              <w:t>Node.js</w:t>
+            </w:r>
+            <w:r>
+              <w:t>, RDBMS, No Sql</w:t>
+            </w:r>
+            <w:bookmarkStart w:id="0" w:name="_GoBack"/>
+            <w:bookmarkEnd w:id="0"/>
+          </w:p>
+          <w:p>
             <w:pPr>
               <w:pStyle w:val="Heading3"/>
             </w:pPr>
@@ -544,10 +471,7 @@
               <w:t xml:space="preserve">Familiarity in </w:t>
             </w:r>
             <w:r>
-              <w:t>VBA in excel, Basic video and photo editing, Familiarity in C++, Node.js, python</w:t>
-            </w:r>
-            <w:r>
-              <w:t>, vue.js</w:t>
+              <w:t xml:space="preserve">VBA in excel, Basic video and photo editing, Familiarity in C++, </w:t>
             </w:r>
           </w:p>
           <w:p/>
@@ -671,7 +595,7 @@
               </w:rPr>
               <w:t xml:space="preserve">EMAIL: </w:t>
             </w:r>
-            <w:hyperlink r:id="rId10" w:history="1">
+            <w:hyperlink r:id="rId8" w:history="1">
               <w:r>
                 <w:rPr>
                   <w:rStyle w:val="Hyperlink"/>
@@ -691,7 +615,7 @@
                 <w:szCs w:val="24"/>
               </w:rPr>
             </w:pPr>
-            <w:hyperlink r:id="rId11" w:history="1">
+            <w:hyperlink r:id="rId9" w:history="1">
               <w:r>
                 <w:rPr>
                   <w:rStyle w:val="Hyperlink"/>
@@ -930,7 +854,7 @@
                           <w:sz w:val="16"/>
                           <w:szCs w:val="16"/>
                         </w:rPr>
-                        <w:t>https://joecrisviar.github.io/cps1-event-organizer/</w:t>
+                        <w:t>https://joecrisviar.github.io/portfolio/</w:t>
                       </w:r>
                     </w:sdtContent>
                   </w:sdt>
@@ -1586,13 +1510,13 @@
               <w:pStyle w:val="Heading4"/>
             </w:pPr>
             <w:r>
-              <w:t>bs accounting management</w:t>
+              <w:t xml:space="preserve">bs accounting </w:t>
+            </w:r>
+            <w:r>
+              <w:t>MANAGEMENT •</w:t>
             </w:r>
             <w:r>
               <w:t xml:space="preserve"> </w:t>
-            </w:r>
-            <w:r>
-              <w:t xml:space="preserve"> • </w:t>
             </w:r>
             <w:r>
               <w:t>university of makati</w:t>
@@ -1641,8 +1565,6 @@
               </w:rPr>
               <w:t>May 2019</w:t>
             </w:r>
-            <w:bookmarkStart w:id="0" w:name="_GoBack"/>
-            <w:bookmarkEnd w:id="0"/>
           </w:p>
           <w:p>
             <w:pPr>
@@ -1657,7 +1579,10 @@
               <w:t xml:space="preserve">Web Dev Bootcamp, </w:t>
             </w:r>
             <w:r>
-              <w:t>tuitt</w:t>
+              <w:t>T</w:t>
+            </w:r>
+            <w:r>
+              <w:t>uitt</w:t>
             </w:r>
           </w:p>
           <w:p>
@@ -1793,10 +1718,512 @@
         <w:pStyle w:val="NoSpacing"/>
       </w:pPr>
     </w:p>
+    <w:p>
+      <w:pPr>
+        <w:pStyle w:val="NoSpacing"/>
+      </w:pPr>
+    </w:p>
+    <w:p>
+      <w:pPr>
+        <w:pStyle w:val="NoSpacing"/>
+      </w:pPr>
+    </w:p>
+    <w:p>
+      <w:pPr>
+        <w:pStyle w:val="Heading3"/>
+      </w:pPr>
+      <w:r>
+        <w:t>Projects</w:t>
+      </w:r>
+      <w:r>
+        <w:t xml:space="preserve"> </w:t>
+      </w:r>
+      <w:r>
+        <w:rPr>
+          <w:sz w:val="16"/>
+          <w:szCs w:val="16"/>
+        </w:rPr>
+        <w:t>(Please see my portfolio)</w:t>
+      </w:r>
+    </w:p>
+    <w:p>
+      <w:pPr>
+        <w:rPr>
+          <w:b/>
+        </w:rPr>
+      </w:pPr>
+      <w:r>
+        <w:rPr>
+          <w:b/>
+        </w:rPr>
+        <w:t>JSJ EVENT ORGANIZER (STATIC)</w:t>
+      </w:r>
+    </w:p>
+    <w:p>
+      <w:pPr>
+        <w:rPr>
+          <w:b/>
+        </w:rPr>
+      </w:pPr>
+      <w:r>
+        <w:rPr>
+          <w:b/>
+        </w:rPr>
+        <w:tab/>
+        <w:t>Tools and Languages</w:t>
+      </w:r>
+    </w:p>
+    <w:p>
+      <w:pPr>
+        <w:pStyle w:val="ListParagraph"/>
+        <w:numPr>
+          <w:ilvl w:val="0"/>
+          <w:numId w:val="13"/>
+        </w:numPr>
+        <w:rPr>
+          <w:b/>
+        </w:rPr>
+      </w:pPr>
+      <w:r>
+        <w:rPr>
+          <w:b/>
+        </w:rPr>
+        <w:t>HTML, CSS, Javascript</w:t>
+      </w:r>
+    </w:p>
+    <w:p>
+      <w:pPr>
+        <w:pStyle w:val="ListParagraph"/>
+        <w:numPr>
+          <w:ilvl w:val="0"/>
+          <w:numId w:val="13"/>
+        </w:numPr>
+        <w:rPr>
+          <w:b/>
+        </w:rPr>
+      </w:pPr>
+      <w:r>
+        <w:rPr>
+          <w:b/>
+        </w:rPr>
+        <w:t>Git version control, Github</w:t>
+      </w:r>
+    </w:p>
+    <w:p>
+      <w:pPr>
+        <w:rPr>
+          <w:b/>
+        </w:rPr>
+      </w:pPr>
+      <w:r>
+        <w:rPr>
+          <w:b/>
+        </w:rPr>
+        <w:tab/>
+      </w:r>
+    </w:p>
+    <w:p>
+      <w:pPr>
+        <w:pStyle w:val="ListParagraph"/>
+        <w:numPr>
+          <w:ilvl w:val="0"/>
+          <w:numId w:val="11"/>
+        </w:numPr>
+      </w:pPr>
+      <w:r>
+        <w:t xml:space="preserve">A static website hosted via github. </w:t>
+      </w:r>
+      <w:r>
+        <w:t xml:space="preserve">This shows the services offered and information about the </w:t>
+      </w:r>
+      <w:r>
+        <w:t>company. I used HTML, CSS, Bootstrap, Jquery</w:t>
+      </w:r>
+      <w:r>
+        <w:t xml:space="preserve"> and Git.</w:t>
+      </w:r>
+      <w:r>
+        <w:t xml:space="preserve"> I will continue to improve this site in </w:t>
+      </w:r>
+      <w:r>
+        <w:t xml:space="preserve">a very </w:t>
+      </w:r>
+      <w:r>
+        <w:t>near future.</w:t>
+      </w:r>
+    </w:p>
+    <w:p>
+      <w:pPr>
+        <w:rPr>
+          <w:b/>
+        </w:rPr>
+      </w:pPr>
+    </w:p>
+    <w:p>
+      <w:pPr>
+        <w:rPr>
+          <w:b/>
+        </w:rPr>
+      </w:pPr>
+      <w:r>
+        <w:rPr>
+          <w:b/>
+        </w:rPr>
+        <w:t xml:space="preserve">JSJ </w:t>
+      </w:r>
+      <w:r>
+        <w:rPr>
+          <w:b/>
+        </w:rPr>
+        <w:t>E-COMMERCE</w:t>
+      </w:r>
+      <w:r>
+        <w:rPr>
+          <w:b/>
+        </w:rPr>
+        <w:t xml:space="preserve"> </w:t>
+      </w:r>
+      <w:r>
+        <w:rPr>
+          <w:b/>
+        </w:rPr>
+        <w:t>Asset</w:t>
+      </w:r>
+      <w:r>
+        <w:rPr>
+          <w:b/>
+        </w:rPr>
+        <w:t xml:space="preserve"> M</w:t>
+      </w:r>
+      <w:r>
+        <w:rPr>
+          <w:b/>
+        </w:rPr>
+        <w:t>anagement</w:t>
+      </w:r>
+    </w:p>
+    <w:p>
+      <w:pPr>
+        <w:rPr>
+          <w:b/>
+        </w:rPr>
+      </w:pPr>
+      <w:r>
+        <w:rPr>
+          <w:b/>
+        </w:rPr>
+        <w:tab/>
+        <w:t>Tools and Languages</w:t>
+      </w:r>
+    </w:p>
+    <w:p>
+      <w:pPr>
+        <w:pStyle w:val="ListParagraph"/>
+        <w:numPr>
+          <w:ilvl w:val="0"/>
+          <w:numId w:val="14"/>
+        </w:numPr>
+        <w:rPr>
+          <w:b/>
+        </w:rPr>
+      </w:pPr>
+      <w:r>
+        <w:rPr>
+          <w:b/>
+        </w:rPr>
+        <w:t>HTML, CSS, Javascript</w:t>
+      </w:r>
+    </w:p>
+    <w:p>
+      <w:pPr>
+        <w:pStyle w:val="ListParagraph"/>
+        <w:numPr>
+          <w:ilvl w:val="0"/>
+          <w:numId w:val="14"/>
+        </w:numPr>
+        <w:rPr>
+          <w:b/>
+        </w:rPr>
+      </w:pPr>
+      <w:r>
+        <w:rPr>
+          <w:b/>
+        </w:rPr>
+        <w:t xml:space="preserve">Heroku &amp; Remote MySql </w:t>
+      </w:r>
+    </w:p>
+    <w:p>
+      <w:pPr>
+        <w:pStyle w:val="ListParagraph"/>
+        <w:numPr>
+          <w:ilvl w:val="0"/>
+          <w:numId w:val="14"/>
+        </w:numPr>
+        <w:rPr>
+          <w:b/>
+        </w:rPr>
+      </w:pPr>
+      <w:r>
+        <w:rPr>
+          <w:b/>
+        </w:rPr>
+        <w:t>Laravel (PHP)</w:t>
+      </w:r>
+    </w:p>
+    <w:p>
+      <w:pPr>
+        <w:pStyle w:val="ListParagraph"/>
+        <w:numPr>
+          <w:ilvl w:val="1"/>
+          <w:numId w:val="14"/>
+        </w:numPr>
+        <w:rPr>
+          <w:b/>
+        </w:rPr>
+      </w:pPr>
+      <w:r>
+        <w:rPr>
+          <w:b/>
+        </w:rPr>
+        <w:t>MVC</w:t>
+      </w:r>
+    </w:p>
+    <w:p>
+      <w:pPr>
+        <w:pStyle w:val="ListParagraph"/>
+        <w:numPr>
+          <w:ilvl w:val="1"/>
+          <w:numId w:val="14"/>
+        </w:numPr>
+        <w:rPr>
+          <w:b/>
+        </w:rPr>
+      </w:pPr>
+      <w:r>
+        <w:rPr>
+          <w:b/>
+        </w:rPr>
+        <w:t>Migrations, Routes, Eloquent</w:t>
+      </w:r>
+    </w:p>
+    <w:p>
+      <w:pPr>
+        <w:pStyle w:val="ListParagraph"/>
+        <w:numPr>
+          <w:ilvl w:val="1"/>
+          <w:numId w:val="14"/>
+        </w:numPr>
+        <w:rPr>
+          <w:b/>
+        </w:rPr>
+      </w:pPr>
+      <w:r>
+        <w:rPr>
+          <w:b/>
+        </w:rPr>
+        <w:t>Seeder, Faker</w:t>
+      </w:r>
+    </w:p>
+    <w:p>
+      <w:pPr>
+        <w:pStyle w:val="ListParagraph"/>
+        <w:numPr>
+          <w:ilvl w:val="0"/>
+          <w:numId w:val="11"/>
+        </w:numPr>
+      </w:pPr>
+      <w:r>
+        <w:t>D</w:t>
+      </w:r>
+      <w:r>
+        <w:t>ynamic e-commerce website,</w:t>
+      </w:r>
+      <w:r>
+        <w:t xml:space="preserve"> hos</w:t>
+      </w:r>
+      <w:r>
+        <w:t>ted via “H</w:t>
+      </w:r>
+      <w:r>
+        <w:t>eroku</w:t>
+      </w:r>
+      <w:r>
+        <w:t>”</w:t>
+      </w:r>
+      <w:r>
+        <w:t xml:space="preserve"> (cloud) and </w:t>
+      </w:r>
+      <w:r>
+        <w:t>“remote MySQL”</w:t>
+      </w:r>
+      <w:r>
+        <w:t xml:space="preserve"> for the database.</w:t>
+      </w:r>
+      <w:r>
+        <w:t xml:space="preserve"> Currently</w:t>
+      </w:r>
+      <w:r>
+        <w:t xml:space="preserve"> I </w:t>
+      </w:r>
+      <w:r>
+        <w:t>am</w:t>
+      </w:r>
+      <w:r>
+        <w:t xml:space="preserve"> developing the site for more improvements and better performance.</w:t>
+      </w:r>
+      <w:r>
+        <w:t xml:space="preserve"> I used Laravel framework wth bootstrap and planning to add technologies </w:t>
+      </w:r>
+      <w:r>
+        <w:t>like JQ</w:t>
+      </w:r>
+      <w:r>
+        <w:t>uery libraries</w:t>
+      </w:r>
+      <w:r>
+        <w:t>.</w:t>
+      </w:r>
+    </w:p>
+    <w:p/>
+    <w:p>
+      <w:pPr>
+        <w:rPr>
+          <w:b/>
+        </w:rPr>
+      </w:pPr>
+      <w:r>
+        <w:rPr>
+          <w:b/>
+        </w:rPr>
+        <w:t>JSJ Cinema (Seat Reservation)</w:t>
+      </w:r>
+    </w:p>
+    <w:p>
+      <w:pPr>
+        <w:rPr>
+          <w:b/>
+        </w:rPr>
+      </w:pPr>
+      <w:r>
+        <w:rPr>
+          <w:b/>
+        </w:rPr>
+        <w:tab/>
+        <w:t>Tools and Languages</w:t>
+      </w:r>
+    </w:p>
+    <w:p>
+      <w:pPr>
+        <w:pStyle w:val="ListParagraph"/>
+        <w:numPr>
+          <w:ilvl w:val="0"/>
+          <w:numId w:val="14"/>
+        </w:numPr>
+        <w:rPr>
+          <w:b/>
+        </w:rPr>
+      </w:pPr>
+      <w:r>
+        <w:rPr>
+          <w:b/>
+        </w:rPr>
+        <w:t>HTML, CSS, Javascript</w:t>
+      </w:r>
+    </w:p>
+    <w:p>
+      <w:pPr>
+        <w:pStyle w:val="ListParagraph"/>
+        <w:numPr>
+          <w:ilvl w:val="0"/>
+          <w:numId w:val="14"/>
+        </w:numPr>
+        <w:rPr>
+          <w:b/>
+        </w:rPr>
+      </w:pPr>
+      <w:r>
+        <w:rPr>
+          <w:b/>
+        </w:rPr>
+        <w:t>Heroku &amp; MongoDB Atlas</w:t>
+      </w:r>
+    </w:p>
+    <w:p>
+      <w:pPr>
+        <w:pStyle w:val="NoSpacing"/>
+        <w:numPr>
+          <w:ilvl w:val="0"/>
+          <w:numId w:val="15"/>
+        </w:numPr>
+      </w:pPr>
+      <w:r>
+        <w:rPr>
+          <w:b/>
+        </w:rPr>
+        <w:t>Node.js, Express.js, Mongoose</w:t>
+      </w:r>
+    </w:p>
+    <w:p>
+      <w:pPr>
+        <w:pStyle w:val="NoSpacing"/>
+        <w:numPr>
+          <w:ilvl w:val="0"/>
+          <w:numId w:val="15"/>
+        </w:numPr>
+      </w:pPr>
+      <w:r>
+        <w:rPr>
+          <w:b/>
+        </w:rPr>
+        <w:t>Laravel</w:t>
+      </w:r>
+    </w:p>
+    <w:p>
+      <w:pPr>
+        <w:pStyle w:val="NoSpacing"/>
+        <w:numPr>
+          <w:ilvl w:val="0"/>
+          <w:numId w:val="11"/>
+        </w:numPr>
+      </w:pPr>
+      <w:r>
+        <w:t xml:space="preserve">Divided in 2 apps, an </w:t>
+      </w:r>
+      <w:r>
+        <w:t>API app for backend and Laravel for</w:t>
+      </w:r>
+      <w:r>
+        <w:t xml:space="preserve"> the</w:t>
+      </w:r>
+      <w:r>
+        <w:t xml:space="preserve"> frontend.</w:t>
+      </w:r>
+      <w:r>
+        <w:t xml:space="preserve"> I created the backend using Node.js Express with API, and connect my my frontend via LARAVEL. </w:t>
+      </w:r>
+      <w:r>
+        <w:t>I have</w:t>
+      </w:r>
+      <w:r>
+        <w:t xml:space="preserve"> done this to </w:t>
+      </w:r>
+      <w:r>
+        <w:t>enhance, leveled up my skills,</w:t>
+      </w:r>
+      <w:r>
+        <w:t xml:space="preserve"> and</w:t>
+      </w:r>
+      <w:r>
+        <w:t xml:space="preserve"> I am</w:t>
+      </w:r>
+      <w:r>
+        <w:t xml:space="preserve"> planning to improve more.</w:t>
+      </w:r>
+    </w:p>
     <w:sectPr>
-      <w:headerReference w:type="default" r:id="rId12"/>
-      <w:footerReference w:type="default" r:id="rId13"/>
-      <w:footerReference w:type="first" r:id="rId14"/>
+      <w:headerReference w:type="default" r:id="rId10"/>
+      <w:footerReference w:type="default" r:id="rId11"/>
+      <w:footerReference w:type="first" r:id="rId12"/>
       <w:pgSz w:w="11906" w:h="16838" w:code="9"/>
       <w:pgMar w:top="864" w:right="864" w:bottom="2304" w:left="864" w:header="576" w:footer="576" w:gutter="0"/>
       <w:cols w:space="720"/>
@@ -11889,7 +12316,7 @@
               </mc:Choice>
               <mc:Fallback>
                 <w:pict>
-                  <v:group w14:anchorId="4B85EE39" id="Group 3" o:spid="_x0000_s1026" alt="Title: Continuation page header graphic" style="position:absolute;margin-left:0;margin-top:-39.45pt;width:524.85pt;height:142.55pt;z-index:-251657216;mso-width-percent:858;mso-height-percent:180;mso-position-vertical-relative:page;mso-width-percent:858;mso-height-percent:180" coordsize="66655,18103" o:gfxdata="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">
+                  <v:group w14:anchorId="04B6AE66" id="Group 3" o:spid="_x0000_s1026" alt="Title: Continuation page header graphic" style="position:absolute;margin-left:0;margin-top:-39.45pt;width:524.85pt;height:142.55pt;z-index:-251657216;mso-width-percent:858;mso-height-percent:180;mso-position-vertical-relative:page;mso-width-percent:858;mso-height-percent:180" coordsize="66655,18103" o:gfxdata="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">
                     <v:rect id="Red rectangle" o:spid="_x0000_s1027" style="position:absolute;left:11334;top:4191;width:55321;height:10058;visibility:visible;mso-wrap-style:square;v-text-anchor:middle" o:gfxdata="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" fillcolor="#ddd [3204]" stroked="f" strokeweight="1pt"/>
                     <v:oval id="White circle" o:spid="_x0000_s1028" style="position:absolute;left:571;top:571;width:17044;height:17043;visibility:visible;mso-wrap-style:square;v-text-anchor:middle" o:gfxdata="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" fillcolor="white [3212]" stroked="f" strokeweight="1pt">
                       <v:stroke joinstyle="miter"/>
@@ -11926,6 +12353,7 @@
               <w:placeholder>
                 <w:docPart w:val="5B91425BACB3482B822A6CF3321D7D57"/>
               </w:placeholder>
+              <w:showingPlcHdr/>
               <w:dataBinding w:prefixMappings="xmlns:ns0='http://schemas.openxmlformats.org/officeDocument/2006/extended-properties' " w:xpath="/ns0:Properties[1]/ns0:Company[1]" w:storeItemID="{6668398D-A668-4E3E-A5EB-62B293D839F1}"/>
               <w15:appearance w15:val="hidden"/>
               <w:text/>
@@ -11933,7 +12361,7 @@
             <w:sdtEndPr/>
             <w:sdtContent>
               <w:r>
-                <w:t>#</w:t>
+                <w:t>Link to other online properties: Portfolio/Website/Blog</w:t>
               </w:r>
             </w:sdtContent>
           </w:sdt>
@@ -12046,7 +12474,7 @@
                   <w:sdtEndPr/>
                   <w:sdtContent>
                     <w:r>
-                      <w:t>https://joecrisviar.github.io/cps1-event-organizer/</w:t>
+                      <w:t>https://joecrisviar.github.io/portfolio/</w:t>
                     </w:r>
                   </w:sdtContent>
                 </w:sdt>
@@ -12263,6 +12691,569 @@
       </w:rPr>
     </w:lvl>
   </w:abstractNum>
+  <w:abstractNum w:abstractNumId="10" w15:restartNumberingAfterBreak="0">
+    <w:nsid w:val="1A376F13"/>
+    <w:multiLevelType w:val="hybridMultilevel"/>
+    <w:tmpl w:val="F336FC0C"/>
+    <w:lvl w:ilvl="0" w:tplc="3FC01ECC">
+      <w:numFmt w:val="bullet"/>
+      <w:lvlText w:val="-"/>
+      <w:lvlJc w:val="left"/>
+      <w:pPr>
+        <w:ind w:left="1080" w:hanging="360"/>
+      </w:pPr>
+      <w:rPr>
+        <w:rFonts w:ascii="Rockwell" w:eastAsiaTheme="minorHAnsi" w:hAnsi="Rockwell" w:cstheme="minorBidi" w:hint="default"/>
+      </w:rPr>
+    </w:lvl>
+    <w:lvl w:ilvl="1" w:tplc="04640003">
+      <w:start w:val="1"/>
+      <w:numFmt w:val="bullet"/>
+      <w:lvlText w:val="o"/>
+      <w:lvlJc w:val="left"/>
+      <w:pPr>
+        <w:ind w:left="1800" w:hanging="360"/>
+      </w:pPr>
+      <w:rPr>
+        <w:rFonts w:ascii="Courier New" w:hAnsi="Courier New" w:cs="Courier New" w:hint="default"/>
+      </w:rPr>
+    </w:lvl>
+    <w:lvl w:ilvl="2" w:tplc="04640005" w:tentative="1">
+      <w:start w:val="1"/>
+      <w:numFmt w:val="bullet"/>
+      <w:lvlText w:val=""/>
+      <w:lvlJc w:val="left"/>
+      <w:pPr>
+        <w:ind w:left="2520" w:hanging="360"/>
+      </w:pPr>
+      <w:rPr>
+        <w:rFonts w:ascii="Wingdings" w:hAnsi="Wingdings" w:hint="default"/>
+      </w:rPr>
+    </w:lvl>
+    <w:lvl w:ilvl="3" w:tplc="04640001" w:tentative="1">
+      <w:start w:val="1"/>
+      <w:numFmt w:val="bullet"/>
+      <w:lvlText w:val=""/>
+      <w:lvlJc w:val="left"/>
+      <w:pPr>
+        <w:ind w:left="3240" w:hanging="360"/>
+      </w:pPr>
+      <w:rPr>
+        <w:rFonts w:ascii="Symbol" w:hAnsi="Symbol" w:hint="default"/>
+      </w:rPr>
+    </w:lvl>
+    <w:lvl w:ilvl="4" w:tplc="04640003" w:tentative="1">
+      <w:start w:val="1"/>
+      <w:numFmt w:val="bullet"/>
+      <w:lvlText w:val="o"/>
+      <w:lvlJc w:val="left"/>
+      <w:pPr>
+        <w:ind w:left="3960" w:hanging="360"/>
+      </w:pPr>
+      <w:rPr>
+        <w:rFonts w:ascii="Courier New" w:hAnsi="Courier New" w:cs="Courier New" w:hint="default"/>
+      </w:rPr>
+    </w:lvl>
+    <w:lvl w:ilvl="5" w:tplc="04640005" w:tentative="1">
+      <w:start w:val="1"/>
+      <w:numFmt w:val="bullet"/>
+      <w:lvlText w:val=""/>
+      <w:lvlJc w:val="left"/>
+      <w:pPr>
+        <w:ind w:left="4680" w:hanging="360"/>
+      </w:pPr>
+      <w:rPr>
+        <w:rFonts w:ascii="Wingdings" w:hAnsi="Wingdings" w:hint="default"/>
+      </w:rPr>
+    </w:lvl>
+    <w:lvl w:ilvl="6" w:tplc="04640001" w:tentative="1">
+      <w:start w:val="1"/>
+      <w:numFmt w:val="bullet"/>
+      <w:lvlText w:val=""/>
+      <w:lvlJc w:val="left"/>
+      <w:pPr>
+        <w:ind w:left="5400" w:hanging="360"/>
+      </w:pPr>
+      <w:rPr>
+        <w:rFonts w:ascii="Symbol" w:hAnsi="Symbol" w:hint="default"/>
+      </w:rPr>
+    </w:lvl>
+    <w:lvl w:ilvl="7" w:tplc="04640003" w:tentative="1">
+      <w:start w:val="1"/>
+      <w:numFmt w:val="bullet"/>
+      <w:lvlText w:val="o"/>
+      <w:lvlJc w:val="left"/>
+      <w:pPr>
+        <w:ind w:left="6120" w:hanging="360"/>
+      </w:pPr>
+      <w:rPr>
+        <w:rFonts w:ascii="Courier New" w:hAnsi="Courier New" w:cs="Courier New" w:hint="default"/>
+      </w:rPr>
+    </w:lvl>
+    <w:lvl w:ilvl="8" w:tplc="04640005" w:tentative="1">
+      <w:start w:val="1"/>
+      <w:numFmt w:val="bullet"/>
+      <w:lvlText w:val=""/>
+      <w:lvlJc w:val="left"/>
+      <w:pPr>
+        <w:ind w:left="6840" w:hanging="360"/>
+      </w:pPr>
+      <w:rPr>
+        <w:rFonts w:ascii="Wingdings" w:hAnsi="Wingdings" w:hint="default"/>
+      </w:rPr>
+    </w:lvl>
+  </w:abstractNum>
+  <w:abstractNum w:abstractNumId="11" w15:restartNumberingAfterBreak="0">
+    <w:nsid w:val="251D7B47"/>
+    <w:multiLevelType w:val="hybridMultilevel"/>
+    <w:tmpl w:val="D98EC504"/>
+    <w:lvl w:ilvl="0" w:tplc="04090001">
+      <w:start w:val="1"/>
+      <w:numFmt w:val="bullet"/>
+      <w:lvlText w:val=""/>
+      <w:lvlJc w:val="left"/>
+      <w:pPr>
+        <w:ind w:left="2520" w:hanging="360"/>
+      </w:pPr>
+      <w:rPr>
+        <w:rFonts w:ascii="Symbol" w:hAnsi="Symbol" w:hint="default"/>
+      </w:rPr>
+    </w:lvl>
+    <w:lvl w:ilvl="1" w:tplc="04640003" w:tentative="1">
+      <w:start w:val="1"/>
+      <w:numFmt w:val="bullet"/>
+      <w:lvlText w:val="o"/>
+      <w:lvlJc w:val="left"/>
+      <w:pPr>
+        <w:ind w:left="2880" w:hanging="360"/>
+      </w:pPr>
+      <w:rPr>
+        <w:rFonts w:ascii="Courier New" w:hAnsi="Courier New" w:cs="Courier New" w:hint="default"/>
+      </w:rPr>
+    </w:lvl>
+    <w:lvl w:ilvl="2" w:tplc="04640005" w:tentative="1">
+      <w:start w:val="1"/>
+      <w:numFmt w:val="bullet"/>
+      <w:lvlText w:val=""/>
+      <w:lvlJc w:val="left"/>
+      <w:pPr>
+        <w:ind w:left="3600" w:hanging="360"/>
+      </w:pPr>
+      <w:rPr>
+        <w:rFonts w:ascii="Wingdings" w:hAnsi="Wingdings" w:hint="default"/>
+      </w:rPr>
+    </w:lvl>
+    <w:lvl w:ilvl="3" w:tplc="04640001" w:tentative="1">
+      <w:start w:val="1"/>
+      <w:numFmt w:val="bullet"/>
+      <w:lvlText w:val=""/>
+      <w:lvlJc w:val="left"/>
+      <w:pPr>
+        <w:ind w:left="4320" w:hanging="360"/>
+      </w:pPr>
+      <w:rPr>
+        <w:rFonts w:ascii="Symbol" w:hAnsi="Symbol" w:hint="default"/>
+      </w:rPr>
+    </w:lvl>
+    <w:lvl w:ilvl="4" w:tplc="04640003" w:tentative="1">
+      <w:start w:val="1"/>
+      <w:numFmt w:val="bullet"/>
+      <w:lvlText w:val="o"/>
+      <w:lvlJc w:val="left"/>
+      <w:pPr>
+        <w:ind w:left="5040" w:hanging="360"/>
+      </w:pPr>
+      <w:rPr>
+        <w:rFonts w:ascii="Courier New" w:hAnsi="Courier New" w:cs="Courier New" w:hint="default"/>
+      </w:rPr>
+    </w:lvl>
+    <w:lvl w:ilvl="5" w:tplc="04640005" w:tentative="1">
+      <w:start w:val="1"/>
+      <w:numFmt w:val="bullet"/>
+      <w:lvlText w:val=""/>
+      <w:lvlJc w:val="left"/>
+      <w:pPr>
+        <w:ind w:left="5760" w:hanging="360"/>
+      </w:pPr>
+      <w:rPr>
+        <w:rFonts w:ascii="Wingdings" w:hAnsi="Wingdings" w:hint="default"/>
+      </w:rPr>
+    </w:lvl>
+    <w:lvl w:ilvl="6" w:tplc="04640001" w:tentative="1">
+      <w:start w:val="1"/>
+      <w:numFmt w:val="bullet"/>
+      <w:lvlText w:val=""/>
+      <w:lvlJc w:val="left"/>
+      <w:pPr>
+        <w:ind w:left="6480" w:hanging="360"/>
+      </w:pPr>
+      <w:rPr>
+        <w:rFonts w:ascii="Symbol" w:hAnsi="Symbol" w:hint="default"/>
+      </w:rPr>
+    </w:lvl>
+    <w:lvl w:ilvl="7" w:tplc="04640003" w:tentative="1">
+      <w:start w:val="1"/>
+      <w:numFmt w:val="bullet"/>
+      <w:lvlText w:val="o"/>
+      <w:lvlJc w:val="left"/>
+      <w:pPr>
+        <w:ind w:left="7200" w:hanging="360"/>
+      </w:pPr>
+      <w:rPr>
+        <w:rFonts w:ascii="Courier New" w:hAnsi="Courier New" w:cs="Courier New" w:hint="default"/>
+      </w:rPr>
+    </w:lvl>
+    <w:lvl w:ilvl="8" w:tplc="04640005" w:tentative="1">
+      <w:start w:val="1"/>
+      <w:numFmt w:val="bullet"/>
+      <w:lvlText w:val=""/>
+      <w:lvlJc w:val="left"/>
+      <w:pPr>
+        <w:ind w:left="7920" w:hanging="360"/>
+      </w:pPr>
+      <w:rPr>
+        <w:rFonts w:ascii="Wingdings" w:hAnsi="Wingdings" w:hint="default"/>
+      </w:rPr>
+    </w:lvl>
+  </w:abstractNum>
+  <w:abstractNum w:abstractNumId="12" w15:restartNumberingAfterBreak="0">
+    <w:nsid w:val="3257032F"/>
+    <w:multiLevelType w:val="hybridMultilevel"/>
+    <w:tmpl w:val="8F7CF202"/>
+    <w:lvl w:ilvl="0" w:tplc="04090001">
+      <w:start w:val="1"/>
+      <w:numFmt w:val="bullet"/>
+      <w:lvlText w:val=""/>
+      <w:lvlJc w:val="left"/>
+      <w:pPr>
+        <w:ind w:left="2520" w:hanging="360"/>
+      </w:pPr>
+      <w:rPr>
+        <w:rFonts w:ascii="Symbol" w:hAnsi="Symbol" w:hint="default"/>
+      </w:rPr>
+    </w:lvl>
+    <w:lvl w:ilvl="1" w:tplc="04640003" w:tentative="1">
+      <w:start w:val="1"/>
+      <w:numFmt w:val="bullet"/>
+      <w:lvlText w:val="o"/>
+      <w:lvlJc w:val="left"/>
+      <w:pPr>
+        <w:ind w:left="3240" w:hanging="360"/>
+      </w:pPr>
+      <w:rPr>
+        <w:rFonts w:ascii="Courier New" w:hAnsi="Courier New" w:cs="Courier New" w:hint="default"/>
+      </w:rPr>
+    </w:lvl>
+    <w:lvl w:ilvl="2" w:tplc="04640005" w:tentative="1">
+      <w:start w:val="1"/>
+      <w:numFmt w:val="bullet"/>
+      <w:lvlText w:val=""/>
+      <w:lvlJc w:val="left"/>
+      <w:pPr>
+        <w:ind w:left="3960" w:hanging="360"/>
+      </w:pPr>
+      <w:rPr>
+        <w:rFonts w:ascii="Wingdings" w:hAnsi="Wingdings" w:hint="default"/>
+      </w:rPr>
+    </w:lvl>
+    <w:lvl w:ilvl="3" w:tplc="04640001" w:tentative="1">
+      <w:start w:val="1"/>
+      <w:numFmt w:val="bullet"/>
+      <w:lvlText w:val=""/>
+      <w:lvlJc w:val="left"/>
+      <w:pPr>
+        <w:ind w:left="4680" w:hanging="360"/>
+      </w:pPr>
+      <w:rPr>
+        <w:rFonts w:ascii="Symbol" w:hAnsi="Symbol" w:hint="default"/>
+      </w:rPr>
+    </w:lvl>
+    <w:lvl w:ilvl="4" w:tplc="04640003" w:tentative="1">
+      <w:start w:val="1"/>
+      <w:numFmt w:val="bullet"/>
+      <w:lvlText w:val="o"/>
+      <w:lvlJc w:val="left"/>
+      <w:pPr>
+        <w:ind w:left="5400" w:hanging="360"/>
+      </w:pPr>
+      <w:rPr>
+        <w:rFonts w:ascii="Courier New" w:hAnsi="Courier New" w:cs="Courier New" w:hint="default"/>
+      </w:rPr>
+    </w:lvl>
+    <w:lvl w:ilvl="5" w:tplc="04640005" w:tentative="1">
+      <w:start w:val="1"/>
+      <w:numFmt w:val="bullet"/>
+      <w:lvlText w:val=""/>
+      <w:lvlJc w:val="left"/>
+      <w:pPr>
+        <w:ind w:left="6120" w:hanging="360"/>
+      </w:pPr>
+      <w:rPr>
+        <w:rFonts w:ascii="Wingdings" w:hAnsi="Wingdings" w:hint="default"/>
+      </w:rPr>
+    </w:lvl>
+    <w:lvl w:ilvl="6" w:tplc="04640001" w:tentative="1">
+      <w:start w:val="1"/>
+      <w:numFmt w:val="bullet"/>
+      <w:lvlText w:val=""/>
+      <w:lvlJc w:val="left"/>
+      <w:pPr>
+        <w:ind w:left="6840" w:hanging="360"/>
+      </w:pPr>
+      <w:rPr>
+        <w:rFonts w:ascii="Symbol" w:hAnsi="Symbol" w:hint="default"/>
+      </w:rPr>
+    </w:lvl>
+    <w:lvl w:ilvl="7" w:tplc="04640003" w:tentative="1">
+      <w:start w:val="1"/>
+      <w:numFmt w:val="bullet"/>
+      <w:lvlText w:val="o"/>
+      <w:lvlJc w:val="left"/>
+      <w:pPr>
+        <w:ind w:left="7560" w:hanging="360"/>
+      </w:pPr>
+      <w:rPr>
+        <w:rFonts w:ascii="Courier New" w:hAnsi="Courier New" w:cs="Courier New" w:hint="default"/>
+      </w:rPr>
+    </w:lvl>
+    <w:lvl w:ilvl="8" w:tplc="04640005" w:tentative="1">
+      <w:start w:val="1"/>
+      <w:numFmt w:val="bullet"/>
+      <w:lvlText w:val=""/>
+      <w:lvlJc w:val="left"/>
+      <w:pPr>
+        <w:ind w:left="8280" w:hanging="360"/>
+      </w:pPr>
+      <w:rPr>
+        <w:rFonts w:ascii="Wingdings" w:hAnsi="Wingdings" w:hint="default"/>
+      </w:rPr>
+    </w:lvl>
+  </w:abstractNum>
+  <w:abstractNum w:abstractNumId="13" w15:restartNumberingAfterBreak="0">
+    <w:nsid w:val="6F573871"/>
+    <w:multiLevelType w:val="hybridMultilevel"/>
+    <w:tmpl w:val="F6908634"/>
+    <w:lvl w:ilvl="0" w:tplc="04090001">
+      <w:start w:val="1"/>
+      <w:numFmt w:val="bullet"/>
+      <w:lvlText w:val=""/>
+      <w:lvlJc w:val="left"/>
+      <w:pPr>
+        <w:ind w:left="2520" w:hanging="360"/>
+      </w:pPr>
+      <w:rPr>
+        <w:rFonts w:ascii="Symbol" w:hAnsi="Symbol" w:hint="default"/>
+      </w:rPr>
+    </w:lvl>
+    <w:lvl w:ilvl="1" w:tplc="04640003">
+      <w:start w:val="1"/>
+      <w:numFmt w:val="bullet"/>
+      <w:lvlText w:val="o"/>
+      <w:lvlJc w:val="left"/>
+      <w:pPr>
+        <w:ind w:left="3240" w:hanging="360"/>
+      </w:pPr>
+      <w:rPr>
+        <w:rFonts w:ascii="Courier New" w:hAnsi="Courier New" w:cs="Courier New" w:hint="default"/>
+      </w:rPr>
+    </w:lvl>
+    <w:lvl w:ilvl="2" w:tplc="04640005">
+      <w:start w:val="1"/>
+      <w:numFmt w:val="bullet"/>
+      <w:lvlText w:val=""/>
+      <w:lvlJc w:val="left"/>
+      <w:pPr>
+        <w:ind w:left="3960" w:hanging="360"/>
+      </w:pPr>
+      <w:rPr>
+        <w:rFonts w:ascii="Wingdings" w:hAnsi="Wingdings" w:hint="default"/>
+      </w:rPr>
+    </w:lvl>
+    <w:lvl w:ilvl="3" w:tplc="04640001" w:tentative="1">
+      <w:start w:val="1"/>
+      <w:numFmt w:val="bullet"/>
+      <w:lvlText w:val=""/>
+      <w:lvlJc w:val="left"/>
+      <w:pPr>
+        <w:ind w:left="4680" w:hanging="360"/>
+      </w:pPr>
+      <w:rPr>
+        <w:rFonts w:ascii="Symbol" w:hAnsi="Symbol" w:hint="default"/>
+      </w:rPr>
+    </w:lvl>
+    <w:lvl w:ilvl="4" w:tplc="04640003" w:tentative="1">
+      <w:start w:val="1"/>
+      <w:numFmt w:val="bullet"/>
+      <w:lvlText w:val="o"/>
+      <w:lvlJc w:val="left"/>
+      <w:pPr>
+        <w:ind w:left="5400" w:hanging="360"/>
+      </w:pPr>
+      <w:rPr>
+        <w:rFonts w:ascii="Courier New" w:hAnsi="Courier New" w:cs="Courier New" w:hint="default"/>
+      </w:rPr>
+    </w:lvl>
+    <w:lvl w:ilvl="5" w:tplc="04640005" w:tentative="1">
+      <w:start w:val="1"/>
+      <w:numFmt w:val="bullet"/>
+      <w:lvlText w:val=""/>
+      <w:lvlJc w:val="left"/>
+      <w:pPr>
+        <w:ind w:left="6120" w:hanging="360"/>
+      </w:pPr>
+      <w:rPr>
+        <w:rFonts w:ascii="Wingdings" w:hAnsi="Wingdings" w:hint="default"/>
+      </w:rPr>
+    </w:lvl>
+    <w:lvl w:ilvl="6" w:tplc="04640001" w:tentative="1">
+      <w:start w:val="1"/>
+      <w:numFmt w:val="bullet"/>
+      <w:lvlText w:val=""/>
+      <w:lvlJc w:val="left"/>
+      <w:pPr>
+        <w:ind w:left="6840" w:hanging="360"/>
+      </w:pPr>
+      <w:rPr>
+        <w:rFonts w:ascii="Symbol" w:hAnsi="Symbol" w:hint="default"/>
+      </w:rPr>
+    </w:lvl>
+    <w:lvl w:ilvl="7" w:tplc="04640003" w:tentative="1">
+      <w:start w:val="1"/>
+      <w:numFmt w:val="bullet"/>
+      <w:lvlText w:val="o"/>
+      <w:lvlJc w:val="left"/>
+      <w:pPr>
+        <w:ind w:left="7560" w:hanging="360"/>
+      </w:pPr>
+      <w:rPr>
+        <w:rFonts w:ascii="Courier New" w:hAnsi="Courier New" w:cs="Courier New" w:hint="default"/>
+      </w:rPr>
+    </w:lvl>
+    <w:lvl w:ilvl="8" w:tplc="04640005" w:tentative="1">
+      <w:start w:val="1"/>
+      <w:numFmt w:val="bullet"/>
+      <w:lvlText w:val=""/>
+      <w:lvlJc w:val="left"/>
+      <w:pPr>
+        <w:ind w:left="8280" w:hanging="360"/>
+      </w:pPr>
+      <w:rPr>
+        <w:rFonts w:ascii="Wingdings" w:hAnsi="Wingdings" w:hint="default"/>
+      </w:rPr>
+    </w:lvl>
+  </w:abstractNum>
+  <w:abstractNum w:abstractNumId="14" w15:restartNumberingAfterBreak="0">
+    <w:nsid w:val="784A01DD"/>
+    <w:multiLevelType w:val="hybridMultilevel"/>
+    <w:tmpl w:val="74F41F62"/>
+    <w:lvl w:ilvl="0" w:tplc="3FC01ECC">
+      <w:numFmt w:val="bullet"/>
+      <w:lvlText w:val="-"/>
+      <w:lvlJc w:val="left"/>
+      <w:pPr>
+        <w:ind w:left="2520" w:hanging="360"/>
+      </w:pPr>
+      <w:rPr>
+        <w:rFonts w:ascii="Rockwell" w:eastAsiaTheme="minorHAnsi" w:hAnsi="Rockwell" w:cstheme="minorBidi" w:hint="default"/>
+      </w:rPr>
+    </w:lvl>
+    <w:lvl w:ilvl="1" w:tplc="04640003" w:tentative="1">
+      <w:start w:val="1"/>
+      <w:numFmt w:val="bullet"/>
+      <w:lvlText w:val="o"/>
+      <w:lvlJc w:val="left"/>
+      <w:pPr>
+        <w:ind w:left="2880" w:hanging="360"/>
+      </w:pPr>
+      <w:rPr>
+        <w:rFonts w:ascii="Courier New" w:hAnsi="Courier New" w:cs="Courier New" w:hint="default"/>
+      </w:rPr>
+    </w:lvl>
+    <w:lvl w:ilvl="2" w:tplc="04640005" w:tentative="1">
+      <w:start w:val="1"/>
+      <w:numFmt w:val="bullet"/>
+      <w:lvlText w:val=""/>
+      <w:lvlJc w:val="left"/>
+      <w:pPr>
+        <w:ind w:left="3600" w:hanging="360"/>
+      </w:pPr>
+      <w:rPr>
+        <w:rFonts w:ascii="Wingdings" w:hAnsi="Wingdings" w:hint="default"/>
+      </w:rPr>
+    </w:lvl>
+    <w:lvl w:ilvl="3" w:tplc="04640001" w:tentative="1">
+      <w:start w:val="1"/>
+      <w:numFmt w:val="bullet"/>
+      <w:lvlText w:val=""/>
+      <w:lvlJc w:val="left"/>
+      <w:pPr>
+        <w:ind w:left="4320" w:hanging="360"/>
+      </w:pPr>
+      <w:rPr>
+        <w:rFonts w:ascii="Symbol" w:hAnsi="Symbol" w:hint="default"/>
+      </w:rPr>
+    </w:lvl>
+    <w:lvl w:ilvl="4" w:tplc="04640003" w:tentative="1">
+      <w:start w:val="1"/>
+      <w:numFmt w:val="bullet"/>
+      <w:lvlText w:val="o"/>
+      <w:lvlJc w:val="left"/>
+      <w:pPr>
+        <w:ind w:left="5040" w:hanging="360"/>
+      </w:pPr>
+      <w:rPr>
+        <w:rFonts w:ascii="Courier New" w:hAnsi="Courier New" w:cs="Courier New" w:hint="default"/>
+      </w:rPr>
+    </w:lvl>
+    <w:lvl w:ilvl="5" w:tplc="04640005" w:tentative="1">
+      <w:start w:val="1"/>
+      <w:numFmt w:val="bullet"/>
+      <w:lvlText w:val=""/>
+      <w:lvlJc w:val="left"/>
+      <w:pPr>
+        <w:ind w:left="5760" w:hanging="360"/>
+      </w:pPr>
+      <w:rPr>
+        <w:rFonts w:ascii="Wingdings" w:hAnsi="Wingdings" w:hint="default"/>
+      </w:rPr>
+    </w:lvl>
+    <w:lvl w:ilvl="6" w:tplc="04640001" w:tentative="1">
+      <w:start w:val="1"/>
+      <w:numFmt w:val="bullet"/>
+      <w:lvlText w:val=""/>
+      <w:lvlJc w:val="left"/>
+      <w:pPr>
+        <w:ind w:left="6480" w:hanging="360"/>
+      </w:pPr>
+      <w:rPr>
+        <w:rFonts w:ascii="Symbol" w:hAnsi="Symbol" w:hint="default"/>
+      </w:rPr>
+    </w:lvl>
+    <w:lvl w:ilvl="7" w:tplc="04640003" w:tentative="1">
+      <w:start w:val="1"/>
+      <w:numFmt w:val="bullet"/>
+      <w:lvlText w:val="o"/>
+      <w:lvlJc w:val="left"/>
+      <w:pPr>
+        <w:ind w:left="7200" w:hanging="360"/>
+      </w:pPr>
+      <w:rPr>
+        <w:rFonts w:ascii="Courier New" w:hAnsi="Courier New" w:cs="Courier New" w:hint="default"/>
+      </w:rPr>
+    </w:lvl>
+    <w:lvl w:ilvl="8" w:tplc="04640005" w:tentative="1">
+      <w:start w:val="1"/>
+      <w:numFmt w:val="bullet"/>
+      <w:lvlText w:val=""/>
+      <w:lvlJc w:val="left"/>
+      <w:pPr>
+        <w:ind w:left="7920" w:hanging="360"/>
+      </w:pPr>
+      <w:rPr>
+        <w:rFonts w:ascii="Wingdings" w:hAnsi="Wingdings" w:hint="default"/>
+      </w:rPr>
+    </w:lvl>
+  </w:abstractNum>
   <w:num w:numId="1">
     <w:abstractNumId w:val="9"/>
   </w:num>
@@ -12292,6 +13283,21 @@
   </w:num>
   <w:num w:numId="10">
     <w:abstractNumId w:val="0"/>
+  </w:num>
+  <w:num w:numId="11">
+    <w:abstractNumId w:val="10"/>
+  </w:num>
+  <w:num w:numId="12">
+    <w:abstractNumId w:val="14"/>
+  </w:num>
+  <w:num w:numId="13">
+    <w:abstractNumId w:val="11"/>
+  </w:num>
+  <w:num w:numId="14">
+    <w:abstractNumId w:val="13"/>
+  </w:num>
+  <w:num w:numId="15">
+    <w:abstractNumId w:val="12"/>
   </w:num>
 </w:numbering>
 </file>
@@ -23876,7 +24882,6 @@
     <w:name w:val="List Paragraph"/>
     <w:basedOn w:val="Normal"/>
     <w:uiPriority w:val="34"/>
-    <w:semiHidden/>
     <w:unhideWhenUsed/>
     <w:qFormat/>
     <w:rsid w:val="00AA75F6"/>
@@ -38205,6 +39210,20 @@
     <w:pitch w:val="variable"/>
     <w:sig w:usb0="00000003" w:usb1="00000000" w:usb2="00000000" w:usb3="00000000" w:csb0="00000001" w:csb1="00000000"/>
   </w:font>
+  <w:font w:name="Courier New">
+    <w:panose1 w:val="02070309020205020404"/>
+    <w:charset w:val="00"/>
+    <w:family w:val="modern"/>
+    <w:pitch w:val="fixed"/>
+    <w:sig w:usb0="E0002EFF" w:usb1="C0007843" w:usb2="00000009" w:usb3="00000000" w:csb0="000001FF" w:csb1="00000000"/>
+  </w:font>
+  <w:font w:name="Wingdings">
+    <w:panose1 w:val="05000000000000000000"/>
+    <w:charset w:val="02"/>
+    <w:family w:val="auto"/>
+    <w:pitch w:val="variable"/>
+    <w:sig w:usb0="00000000" w:usb1="10000000" w:usb2="00000000" w:usb3="00000000" w:csb0="80000000" w:csb1="00000000"/>
+  </w:font>
   <w:font w:name="Franklin Gothic Demi">
     <w:altName w:val="Franklin Gothic Medium"/>
     <w:charset w:val="00"/>
@@ -38259,10 +39278,14 @@
   <w:rsids>
     <w:rsidRoot w:val="00BE191A"/>
     <w:rsid w:val="00007AF1"/>
+    <w:rsid w:val="00053697"/>
+    <w:rsid w:val="001878EB"/>
     <w:rsid w:val="00A51ABD"/>
     <w:rsid w:val="00B63C54"/>
     <w:rsid w:val="00BE191A"/>
+    <w:rsid w:val="00CD79DB"/>
     <w:rsid w:val="00DB75F8"/>
+    <w:rsid w:val="00DC2C45"/>
     <w:rsid w:val="00E9199A"/>
   </w:rsids>
   <m:mathPr>

--- a/images/joecrisviar_resume.docx
+++ b/images/joecrisviar_resume.docx
@@ -436,8 +436,6 @@
             <w:r>
               <w:t>, RDBMS, No Sql</w:t>
             </w:r>
-            <w:bookmarkStart w:id="0" w:name="_GoBack"/>
-            <w:bookmarkEnd w:id="0"/>
           </w:p>
           <w:p>
             <w:pPr>
@@ -952,14 +950,6 @@
                 <w:szCs w:val="24"/>
               </w:rPr>
             </w:pPr>
-          </w:p>
-          <w:p>
-            <w:pPr>
-              <w:rPr>
-                <w:sz w:val="24"/>
-                <w:szCs w:val="24"/>
-              </w:rPr>
-            </w:pPr>
             <w:r>
               <w:rPr>
                 <w:sz w:val="24"/>
@@ -1173,17 +1163,6 @@
           <w:p>
             <w:pPr>
               <w:rPr>
-                <w:rFonts w:asciiTheme="majorHAnsi" w:eastAsiaTheme="majorEastAsia" w:hAnsiTheme="majorHAnsi" w:cstheme="majorBidi"/>
-                <w:iCs/>
-                <w:caps/>
-                <w:sz w:val="24"/>
-                <w:szCs w:val="24"/>
-              </w:rPr>
-            </w:pPr>
-          </w:p>
-          <w:p>
-            <w:pPr>
-              <w:rPr>
                 <w:sz w:val="24"/>
                 <w:szCs w:val="24"/>
               </w:rPr>
@@ -1313,14 +1292,6 @@
           </w:p>
           <w:p>
             <w:pPr>
-              <w:rPr>
-                <w:sz w:val="24"/>
-                <w:szCs w:val="24"/>
-              </w:rPr>
-            </w:pPr>
-          </w:p>
-          <w:p>
-            <w:pPr>
               <w:pStyle w:val="Heading4"/>
               <w:rPr>
                 <w:sz w:val="24"/>
@@ -1348,15 +1319,6 @@
               </w:rPr>
               <w:t xml:space="preserve"> 2016</w:t>
             </w:r>
-          </w:p>
-          <w:p>
-            <w:pPr>
-              <w:pStyle w:val="Heading4"/>
-              <w:rPr>
-                <w:sz w:val="24"/>
-                <w:szCs w:val="24"/>
-              </w:rPr>
-            </w:pPr>
           </w:p>
           <w:p>
             <w:pPr>
@@ -1545,7 +1507,19 @@
               <w:rPr>
                 <w:b/>
               </w:rPr>
-              <w:t xml:space="preserve">November 2018 </w:t>
+              <w:t>November</w:t>
+            </w:r>
+            <w:r>
+              <w:rPr>
+                <w:b/>
+              </w:rPr>
+              <w:t xml:space="preserve"> 05,</w:t>
+            </w:r>
+            <w:r>
+              <w:rPr>
+                <w:b/>
+              </w:rPr>
+              <w:t xml:space="preserve"> 2018 </w:t>
             </w:r>
             <w:r>
               <w:rPr>
@@ -1563,15 +1537,22 @@
               <w:rPr>
                 <w:b/>
               </w:rPr>
-              <w:t>May 2019</w:t>
+              <w:t>May</w:t>
+            </w:r>
+            <w:r>
+              <w:rPr>
+                <w:b/>
+              </w:rPr>
+              <w:t xml:space="preserve"> 29,</w:t>
+            </w:r>
+            <w:r>
+              <w:rPr>
+                <w:b/>
+              </w:rPr>
+              <w:t xml:space="preserve"> 2019</w:t>
             </w:r>
           </w:p>
           <w:p>
-            <w:pPr>
-              <w:rPr>
-                <w:b/>
-              </w:rPr>
-            </w:pPr>
             <w:r>
               <w:rPr>
                 <w:b/>
@@ -1584,10 +1565,25 @@
             <w:r>
               <w:t>uitt</w:t>
             </w:r>
+            <w:r>
+              <w:t xml:space="preserve"> </w:t>
+            </w:r>
           </w:p>
           <w:p>
             <w:r>
-              <w:t>To further enhance my knowledge in web development, I take a boot camp course via TIUTT</w:t>
+              <w:t xml:space="preserve">Successfully completed the intensive I.T coding </w:t>
+            </w:r>
+            <w:r>
+              <w:t>training bootcamp of Tuitt Philippines Incorporated</w:t>
+            </w:r>
+            <w:r>
+              <w:t>.</w:t>
+            </w:r>
+            <w:r>
+              <w:t xml:space="preserve"> </w:t>
+            </w:r>
+            <w:r>
+              <w:t>Completed all the prescribed requirements of Full-Stack Web Development Training using HTML, CSS, MySQL (MariaDB fork), JavaScript , JQuery, PHP, Laravel, MongoDB and ExpressJS</w:t>
             </w:r>
             <w:r>
               <w:t>.</w:t>
@@ -1631,14 +1627,10 @@
               <w:t xml:space="preserve"> where all IT participants from different institute gather and share their knowledge</w:t>
             </w:r>
             <w:r>
-              <w:t>,</w:t>
+              <w:t>.</w:t>
             </w:r>
-            <w:r>
-              <w:t xml:space="preserve"> This time is IBM.</w:t>
-            </w:r>
-            <w:r>
-              <w:t xml:space="preserve"> “Secure Network Design” by Mr. Mike Merala, volunteer US Peace Corps.</w:t>
-            </w:r>
+            <w:bookmarkStart w:id="0" w:name="_GoBack"/>
+            <w:bookmarkEnd w:id="0"/>
           </w:p>
           <w:p/>
           <w:p>
@@ -39280,12 +39272,14 @@
     <w:rsid w:val="00007AF1"/>
     <w:rsid w:val="00053697"/>
     <w:rsid w:val="001878EB"/>
+    <w:rsid w:val="00331D46"/>
     <w:rsid w:val="00A51ABD"/>
     <w:rsid w:val="00B63C54"/>
     <w:rsid w:val="00BE191A"/>
     <w:rsid w:val="00CD79DB"/>
     <w:rsid w:val="00DB75F8"/>
     <w:rsid w:val="00DC2C45"/>
+    <w:rsid w:val="00DF08D5"/>
     <w:rsid w:val="00E9199A"/>
   </w:rsids>
   <m:mathPr>
